--- a/to_word.docx
+++ b/to_word.docx
@@ -33,31 +33,13 @@
         <w:pStyle w:val="Date"/>
       </w:pPr>
       <w:r>
-        <w:t xml:space="preserve">09</w:t>
+        <w:t xml:space="preserve">Agosto</w:t>
       </w:r>
       <w:r>
         <w:t xml:space="preserve"> </w:t>
       </w:r>
       <w:r>
-        <w:t xml:space="preserve">de</w:t>
-      </w:r>
-      <w:r>
-        <w:t xml:space="preserve"> </w:t>
-      </w:r>
-      <w:r>
-        <w:t xml:space="preserve">diciembre</w:t>
-      </w:r>
-      <w:r>
-        <w:t xml:space="preserve"> </w:t>
-      </w:r>
-      <w:r>
-        <w:t xml:space="preserve">del</w:t>
-      </w:r>
-      <w:r>
-        <w:t xml:space="preserve"> </w:t>
-      </w:r>
-      <w:r>
-        <w:t xml:space="preserve">2020</w:t>
+        <w:t xml:space="preserve">2023</w:t>
       </w:r>
     </w:p>
     <w:bookmarkStart w:id="21" w:name="introducción"/>
